--- a/文档/系统功能说明.docx
+++ b/文档/系统功能说明.docx
@@ -77,102 +77,118 @@
         <w:spacing w:line="360" w:lineRule="auto"/>
         <w:ind w:firstLineChars="200" w:firstLine="420"/>
         <w:rPr>
-          <w:rFonts w:hint="eastAsia"/>
-        </w:rPr>
-      </w:pPr>
-      <w:r>
-        <w:rPr>
-          <w:rFonts w:hint="eastAsia"/>
+          <w:highlight w:val="yellow"/>
+        </w:rPr>
+      </w:pPr>
+      <w:r>
+        <w:rPr>
+          <w:rFonts w:hint="eastAsia"/>
+          <w:highlight w:val="yellow"/>
         </w:rPr>
         <w:t>4</w:t>
       </w:r>
       <w:r>
         <w:rPr>
           <w:rFonts w:hint="eastAsia"/>
+          <w:highlight w:val="yellow"/>
         </w:rPr>
         <w:t>款报单产品，</w:t>
       </w:r>
       <w:r>
         <w:rPr>
           <w:rFonts w:hint="eastAsia"/>
+          <w:highlight w:val="yellow"/>
         </w:rPr>
         <w:t>29800</w:t>
       </w:r>
       <w:r>
         <w:rPr>
           <w:rFonts w:hint="eastAsia"/>
+          <w:highlight w:val="yellow"/>
         </w:rPr>
         <w:t>，</w:t>
       </w:r>
       <w:r>
         <w:rPr>
           <w:rFonts w:hint="eastAsia"/>
+          <w:highlight w:val="yellow"/>
         </w:rPr>
         <w:t>16800</w:t>
       </w:r>
       <w:r>
         <w:rPr>
           <w:rFonts w:hint="eastAsia"/>
+          <w:highlight w:val="yellow"/>
         </w:rPr>
         <w:t>0</w:t>
       </w:r>
       <w:r>
         <w:rPr>
           <w:rFonts w:hint="eastAsia"/>
+          <w:highlight w:val="yellow"/>
         </w:rPr>
         <w:t>，</w:t>
       </w:r>
       <w:r>
         <w:rPr>
           <w:rFonts w:hint="eastAsia"/>
+          <w:highlight w:val="yellow"/>
         </w:rPr>
         <w:t>298000</w:t>
       </w:r>
       <w:r>
         <w:rPr>
           <w:rFonts w:hint="eastAsia"/>
+          <w:highlight w:val="yellow"/>
         </w:rPr>
         <w:t>，机动</w:t>
       </w:r>
       <w:r>
         <w:rPr>
           <w:rFonts w:hint="eastAsia"/>
+          <w:highlight w:val="yellow"/>
         </w:rPr>
         <w:t>报单产品（</w:t>
       </w:r>
       <w:r>
         <w:rPr>
           <w:rFonts w:hint="eastAsia"/>
+          <w:highlight w:val="yellow"/>
         </w:rPr>
         <w:t>会员报单</w:t>
       </w:r>
       <w:r>
         <w:rPr>
           <w:rFonts w:hint="eastAsia"/>
+          <w:highlight w:val="yellow"/>
         </w:rPr>
         <w:t>后</w:t>
       </w:r>
       <w:r>
         <w:rPr>
           <w:rFonts w:hint="eastAsia"/>
+          <w:highlight w:val="yellow"/>
         </w:rPr>
         <w:t>，后</w:t>
       </w:r>
       <w:r>
         <w:rPr>
           <w:rFonts w:hint="eastAsia"/>
+          <w:highlight w:val="yellow"/>
         </w:rPr>
         <w:t>台</w:t>
       </w:r>
       <w:r>
         <w:rPr>
           <w:rFonts w:hint="eastAsia"/>
+          <w:highlight w:val="yellow"/>
         </w:rPr>
         <w:t>可临时</w:t>
       </w:r>
       <w:r>
         <w:rPr>
           <w:rFonts w:hint="eastAsia"/>
+          <w:highlight w:val="yellow"/>
         </w:rPr>
         <w:t>定义金额）</w:t>
       </w:r>
@@ -181,13 +197,11 @@
       <w:pPr>
         <w:spacing w:line="360" w:lineRule="auto"/>
         <w:ind w:firstLineChars="200" w:firstLine="420"/>
-        <w:rPr>
-          <w:rFonts w:hint="eastAsia"/>
-        </w:rPr>
-      </w:pPr>
-      <w:r>
-        <w:rPr>
-          <w:rFonts w:hint="eastAsia"/>
+      </w:pPr>
+      <w:r>
+        <w:rPr>
+          <w:rFonts w:hint="eastAsia"/>
+          <w:highlight w:val="yellow"/>
         </w:rPr>
         <w:t>报单产品维护界面，报单产品展示界面</w:t>
       </w:r>
@@ -219,60 +233,69 @@
         <w:spacing w:line="360" w:lineRule="auto"/>
         <w:ind w:firstLineChars="200" w:firstLine="420"/>
         <w:rPr>
-          <w:rFonts w:hint="eastAsia"/>
-        </w:rPr>
-      </w:pPr>
-      <w:r>
-        <w:rPr>
-          <w:rFonts w:hint="eastAsia"/>
+          <w:highlight w:val="yellow"/>
+        </w:rPr>
+      </w:pPr>
+      <w:r>
+        <w:rPr>
+          <w:rFonts w:hint="eastAsia"/>
+          <w:highlight w:val="yellow"/>
         </w:rPr>
         <w:t>采用线下付款</w:t>
       </w:r>
       <w:r>
         <w:rPr>
           <w:rFonts w:hint="eastAsia"/>
+          <w:highlight w:val="yellow"/>
         </w:rPr>
         <w:t>后台审核机制</w:t>
       </w:r>
       <w:r>
         <w:rPr>
           <w:rFonts w:hint="eastAsia"/>
+          <w:highlight w:val="yellow"/>
         </w:rPr>
         <w:t>入金</w:t>
       </w:r>
       <w:r>
         <w:rPr>
           <w:rFonts w:hint="eastAsia"/>
+          <w:highlight w:val="yellow"/>
         </w:rPr>
         <w:t>，</w:t>
       </w:r>
       <w:r>
         <w:rPr>
           <w:rFonts w:hint="eastAsia"/>
+          <w:highlight w:val="yellow"/>
         </w:rPr>
         <w:t>平台公布收款账号信息，用户</w:t>
       </w:r>
       <w:r>
         <w:rPr>
           <w:rFonts w:hint="eastAsia"/>
+          <w:highlight w:val="yellow"/>
         </w:rPr>
         <w:t>选择报单产品下单后，打款并上传</w:t>
       </w:r>
       <w:r>
         <w:rPr>
           <w:rFonts w:hint="eastAsia"/>
+          <w:highlight w:val="yellow"/>
         </w:rPr>
         <w:t>打款截图，后台财务审核后，</w:t>
       </w:r>
       <w:r>
         <w:rPr>
           <w:rFonts w:hint="eastAsia"/>
+          <w:highlight w:val="yellow"/>
         </w:rPr>
         <w:t>报</w:t>
       </w:r>
       <w:r>
         <w:rPr>
           <w:rFonts w:hint="eastAsia"/>
+          <w:highlight w:val="yellow"/>
         </w:rPr>
         <w:t>单完成。</w:t>
       </w:r>
@@ -285,24 +308,28 @@
       <w:r>
         <w:rPr>
           <w:rFonts w:hint="eastAsia"/>
+          <w:highlight w:val="yellow"/>
         </w:rPr>
         <w:t>账号信息展示界面</w:t>
       </w:r>
       <w:r>
         <w:rPr>
           <w:rFonts w:hint="eastAsia"/>
+          <w:highlight w:val="yellow"/>
         </w:rPr>
         <w:t>，报单</w:t>
       </w:r>
       <w:r>
         <w:rPr>
           <w:rFonts w:hint="eastAsia"/>
+          <w:highlight w:val="yellow"/>
         </w:rPr>
         <w:t>列表，报单</w:t>
       </w:r>
       <w:r>
         <w:rPr>
           <w:rFonts w:hint="eastAsia"/>
+          <w:highlight w:val="yellow"/>
         </w:rPr>
         <w:t>界面，审核列表审核界面</w:t>
       </w:r>
@@ -360,40 +387,49 @@
       <w:pPr>
         <w:spacing w:line="360" w:lineRule="auto"/>
         <w:ind w:firstLineChars="200" w:firstLine="420"/>
-      </w:pPr>
-      <w:r>
-        <w:rPr>
-          <w:rFonts w:hint="eastAsia"/>
+        <w:rPr>
+          <w:highlight w:val="yellow"/>
+        </w:rPr>
+      </w:pPr>
+      <w:r>
+        <w:rPr>
+          <w:rFonts w:hint="eastAsia"/>
+          <w:highlight w:val="yellow"/>
         </w:rPr>
         <w:t>佣金来源一</w:t>
       </w:r>
       <w:r>
         <w:rPr>
           <w:rFonts w:hint="eastAsia"/>
+          <w:highlight w:val="yellow"/>
         </w:rPr>
         <w:t>：</w:t>
       </w:r>
       <w:r>
         <w:rPr>
           <w:rFonts w:hint="eastAsia"/>
+          <w:highlight w:val="yellow"/>
         </w:rPr>
         <w:t>直推一代奖金，报单金额</w:t>
       </w:r>
       <w:r>
         <w:rPr>
           <w:rFonts w:hint="eastAsia"/>
+          <w:highlight w:val="yellow"/>
         </w:rPr>
         <w:t>15%</w:t>
       </w:r>
       <w:r>
         <w:rPr>
           <w:rFonts w:hint="eastAsia"/>
+          <w:highlight w:val="yellow"/>
         </w:rPr>
         <w:t>；</w:t>
       </w:r>
       <w:r>
         <w:rPr>
           <w:rFonts w:hint="eastAsia"/>
+          <w:highlight w:val="yellow"/>
         </w:rPr>
         <w:t>规则维护界面</w:t>
       </w:r>
@@ -402,58 +438,70 @@
       <w:pPr>
         <w:spacing w:line="360" w:lineRule="auto"/>
         <w:ind w:firstLineChars="200" w:firstLine="420"/>
-      </w:pPr>
-      <w:r>
-        <w:rPr>
-          <w:rFonts w:hint="eastAsia"/>
+        <w:rPr>
+          <w:highlight w:val="yellow"/>
+        </w:rPr>
+      </w:pPr>
+      <w:r>
+        <w:rPr>
+          <w:rFonts w:hint="eastAsia"/>
+          <w:highlight w:val="yellow"/>
         </w:rPr>
         <w:t>佣金来源二：</w:t>
       </w:r>
       <w:r>
         <w:rPr>
           <w:rFonts w:hint="eastAsia"/>
+          <w:highlight w:val="yellow"/>
         </w:rPr>
         <w:t>公司当日总体业绩</w:t>
       </w:r>
       <w:r>
         <w:rPr>
           <w:rFonts w:hint="eastAsia"/>
+          <w:highlight w:val="yellow"/>
         </w:rPr>
         <w:t>25%</w:t>
       </w:r>
       <w:r>
         <w:rPr>
           <w:rFonts w:hint="eastAsia"/>
+          <w:highlight w:val="yellow"/>
         </w:rPr>
         <w:t>全民分红，</w:t>
       </w:r>
       <w:r>
         <w:rPr>
           <w:rFonts w:hint="eastAsia"/>
+          <w:highlight w:val="yellow"/>
         </w:rPr>
         <w:t>分红按</w:t>
       </w:r>
       <w:r>
         <w:rPr>
           <w:rFonts w:hint="eastAsia"/>
+          <w:highlight w:val="yellow"/>
         </w:rPr>
         <w:t>个人</w:t>
       </w:r>
       <w:r>
         <w:rPr>
           <w:rFonts w:hint="eastAsia"/>
+          <w:highlight w:val="yellow"/>
         </w:rPr>
         <w:t>贡献值的个数加权分红</w:t>
       </w:r>
       <w:r>
         <w:rPr>
           <w:rFonts w:hint="eastAsia"/>
+          <w:highlight w:val="yellow"/>
         </w:rPr>
         <w:t>，</w:t>
       </w:r>
       <w:r>
         <w:rPr>
           <w:rFonts w:hint="eastAsia"/>
+          <w:highlight w:val="yellow"/>
         </w:rPr>
         <w:t>贡献值个数的算法：</w:t>
       </w:r>
@@ -462,34 +510,42 @@
       <w:pPr>
         <w:spacing w:line="360" w:lineRule="auto"/>
         <w:ind w:firstLineChars="200" w:firstLine="420"/>
-      </w:pPr>
-      <w:r>
-        <w:rPr>
-          <w:rFonts w:hint="eastAsia"/>
+        <w:rPr>
+          <w:highlight w:val="yellow"/>
+        </w:rPr>
+      </w:pPr>
+      <w:r>
+        <w:rPr>
+          <w:rFonts w:hint="eastAsia"/>
+          <w:highlight w:val="yellow"/>
         </w:rPr>
         <w:t>1.</w:t>
       </w:r>
       <w:r>
         <w:rPr>
           <w:rFonts w:hint="eastAsia"/>
+          <w:highlight w:val="yellow"/>
         </w:rPr>
         <w:t>公司当日总体业绩</w:t>
       </w:r>
       <w:r>
         <w:rPr>
           <w:rFonts w:hint="eastAsia"/>
+          <w:highlight w:val="yellow"/>
         </w:rPr>
         <w:t>2.8</w:t>
       </w:r>
       <w:r>
         <w:rPr>
           <w:rFonts w:hint="eastAsia"/>
+          <w:highlight w:val="yellow"/>
         </w:rPr>
         <w:t>万</w:t>
       </w:r>
       <w:r>
         <w:rPr>
           <w:rFonts w:hint="eastAsia"/>
+          <w:highlight w:val="yellow"/>
         </w:rPr>
         <w:t>；</w:t>
       </w:r>
@@ -498,76 +554,91 @@
       <w:pPr>
         <w:spacing w:line="360" w:lineRule="auto"/>
         <w:ind w:firstLineChars="200" w:firstLine="420"/>
-      </w:pPr>
-      <w:r>
-        <w:rPr>
-          <w:rFonts w:hint="eastAsia"/>
+        <w:rPr>
+          <w:highlight w:val="yellow"/>
+        </w:rPr>
+      </w:pPr>
+      <w:r>
+        <w:rPr>
+          <w:rFonts w:hint="eastAsia"/>
+          <w:highlight w:val="yellow"/>
         </w:rPr>
         <w:t>2</w:t>
       </w:r>
       <w:r>
         <w:rPr>
           <w:rFonts w:hint="eastAsia"/>
+          <w:highlight w:val="yellow"/>
         </w:rPr>
         <w:t>.</w:t>
       </w:r>
       <w:r>
         <w:rPr>
           <w:rFonts w:hint="eastAsia"/>
+          <w:highlight w:val="yellow"/>
         </w:rPr>
         <w:t>去掉一个业绩最大的市场，其他市场业绩总和比如</w:t>
       </w:r>
       <w:r>
         <w:rPr>
           <w:rFonts w:hint="eastAsia"/>
+          <w:highlight w:val="yellow"/>
         </w:rPr>
         <w:t>1.8</w:t>
       </w:r>
       <w:r>
         <w:rPr>
           <w:rFonts w:hint="eastAsia"/>
+          <w:highlight w:val="yellow"/>
         </w:rPr>
         <w:t>万</w:t>
       </w:r>
       <w:r>
         <w:rPr>
           <w:rFonts w:hint="eastAsia"/>
+          <w:highlight w:val="yellow"/>
         </w:rPr>
         <w:t>，则该点位</w:t>
       </w:r>
       <w:r>
         <w:rPr>
           <w:rFonts w:hint="eastAsia"/>
+          <w:highlight w:val="yellow"/>
         </w:rPr>
         <w:t>当天总贡献值个数为：</w:t>
       </w:r>
       <w:r>
         <w:rPr>
           <w:rFonts w:hint="eastAsia"/>
+          <w:highlight w:val="yellow"/>
         </w:rPr>
         <w:t>1.8</w:t>
       </w:r>
       <w:r>
         <w:rPr>
           <w:rFonts w:hint="eastAsia"/>
+          <w:highlight w:val="yellow"/>
         </w:rPr>
         <w:t>万</w:t>
       </w:r>
       <w:r>
         <w:rPr>
           <w:rFonts w:hint="eastAsia"/>
+          <w:highlight w:val="yellow"/>
         </w:rPr>
         <w:t>/100=180</w:t>
       </w:r>
       <w:r>
         <w:rPr>
           <w:rFonts w:hint="eastAsia"/>
+          <w:highlight w:val="yellow"/>
         </w:rPr>
         <w:t>个</w:t>
       </w:r>
       <w:r>
         <w:rPr>
           <w:rFonts w:hint="eastAsia"/>
+          <w:highlight w:val="yellow"/>
         </w:rPr>
         <w:t>；</w:t>
       </w:r>
@@ -576,28 +647,35 @@
       <w:pPr>
         <w:spacing w:line="360" w:lineRule="auto"/>
         <w:ind w:firstLineChars="200" w:firstLine="420"/>
-      </w:pPr>
-      <w:r>
-        <w:rPr>
-          <w:rFonts w:hint="eastAsia"/>
+        <w:rPr>
+          <w:highlight w:val="yellow"/>
+        </w:rPr>
+      </w:pPr>
+      <w:r>
+        <w:rPr>
+          <w:rFonts w:hint="eastAsia"/>
+          <w:highlight w:val="yellow"/>
         </w:rPr>
         <w:t>3.</w:t>
       </w:r>
       <w:r>
         <w:rPr>
           <w:rFonts w:hint="eastAsia"/>
+          <w:highlight w:val="yellow"/>
         </w:rPr>
         <w:t>当日新增总分红额为</w:t>
       </w:r>
       <w:r>
         <w:rPr>
           <w:rFonts w:hint="eastAsia"/>
+          <w:highlight w:val="yellow"/>
         </w:rPr>
         <w:t>2.8*25%=7000</w:t>
       </w:r>
       <w:r>
         <w:rPr>
           <w:rFonts w:hint="eastAsia"/>
+          <w:highlight w:val="yellow"/>
         </w:rPr>
         <w:t>元；</w:t>
       </w:r>
@@ -606,28 +684,35 @@
       <w:pPr>
         <w:spacing w:line="360" w:lineRule="auto"/>
         <w:ind w:firstLineChars="200" w:firstLine="420"/>
-      </w:pPr>
-      <w:r>
-        <w:rPr>
-          <w:rFonts w:hint="eastAsia"/>
+        <w:rPr>
+          <w:highlight w:val="yellow"/>
+        </w:rPr>
+      </w:pPr>
+      <w:r>
+        <w:rPr>
+          <w:rFonts w:hint="eastAsia"/>
+          <w:highlight w:val="yellow"/>
         </w:rPr>
         <w:t>4.</w:t>
       </w:r>
       <w:r>
         <w:rPr>
           <w:rFonts w:hint="eastAsia"/>
+          <w:highlight w:val="yellow"/>
         </w:rPr>
         <w:t>每个贡献值的价值为</w:t>
       </w:r>
       <w:r>
         <w:rPr>
           <w:rFonts w:hint="eastAsia"/>
+          <w:highlight w:val="yellow"/>
         </w:rPr>
         <w:t>7000/180=38.8</w:t>
       </w:r>
       <w:r>
         <w:rPr>
           <w:rFonts w:hint="eastAsia"/>
+          <w:highlight w:val="yellow"/>
         </w:rPr>
         <w:t>元；</w:t>
       </w:r>
@@ -636,154 +721,182 @@
       <w:pPr>
         <w:spacing w:line="360" w:lineRule="auto"/>
         <w:ind w:firstLineChars="200" w:firstLine="420"/>
-      </w:pPr>
-      <w:r>
-        <w:rPr>
-          <w:rFonts w:hint="eastAsia"/>
+        <w:rPr>
+          <w:highlight w:val="yellow"/>
+        </w:rPr>
+      </w:pPr>
+      <w:r>
+        <w:rPr>
+          <w:rFonts w:hint="eastAsia"/>
+          <w:highlight w:val="yellow"/>
         </w:rPr>
         <w:t>5.</w:t>
       </w:r>
       <w:r>
         <w:rPr>
           <w:rFonts w:hint="eastAsia"/>
+          <w:highlight w:val="yellow"/>
         </w:rPr>
         <w:t>封顶限制</w:t>
       </w:r>
       <w:r>
         <w:rPr>
           <w:rFonts w:hint="eastAsia"/>
+          <w:highlight w:val="yellow"/>
         </w:rPr>
         <w:t>，</w:t>
       </w:r>
       <w:r>
         <w:rPr>
           <w:rFonts w:hint="eastAsia"/>
+          <w:highlight w:val="yellow"/>
         </w:rPr>
         <w:t>该点位</w:t>
       </w:r>
       <w:r>
         <w:rPr>
           <w:rFonts w:hint="eastAsia"/>
+          <w:highlight w:val="yellow"/>
         </w:rPr>
         <w:t>两个区，每日分红封顶值为</w:t>
       </w:r>
       <w:r>
         <w:rPr>
           <w:rFonts w:hint="eastAsia"/>
+          <w:highlight w:val="yellow"/>
         </w:rPr>
         <w:t>2000</w:t>
       </w:r>
       <w:r>
         <w:rPr>
           <w:rFonts w:hint="eastAsia"/>
+          <w:highlight w:val="yellow"/>
         </w:rPr>
         <w:t>，三个区每日封顶值为</w:t>
       </w:r>
       <w:r>
         <w:rPr>
           <w:rFonts w:hint="eastAsia"/>
+          <w:highlight w:val="yellow"/>
         </w:rPr>
         <w:t>5000</w:t>
       </w:r>
       <w:r>
         <w:rPr>
           <w:rFonts w:hint="eastAsia"/>
+          <w:highlight w:val="yellow"/>
         </w:rPr>
         <w:t>，四个区为</w:t>
       </w:r>
       <w:r>
         <w:rPr>
           <w:rFonts w:hint="eastAsia"/>
+          <w:highlight w:val="yellow"/>
         </w:rPr>
         <w:t>10000</w:t>
       </w:r>
       <w:r>
         <w:rPr>
           <w:rFonts w:hint="eastAsia"/>
+          <w:highlight w:val="yellow"/>
         </w:rPr>
         <w:t>，以后每新增一个区封顶值加</w:t>
       </w:r>
       <w:r>
         <w:rPr>
           <w:rFonts w:hint="eastAsia"/>
+          <w:highlight w:val="yellow"/>
         </w:rPr>
         <w:t>10000</w:t>
       </w:r>
       <w:r>
         <w:rPr>
           <w:rFonts w:hint="eastAsia"/>
+          <w:highlight w:val="yellow"/>
         </w:rPr>
         <w:t>，例如，该点位有三条直推线，那么该点位每日分红最高可得</w:t>
       </w:r>
       <w:r>
         <w:rPr>
           <w:rFonts w:hint="eastAsia"/>
+          <w:highlight w:val="yellow"/>
         </w:rPr>
         <w:t>2000+</w:t>
       </w:r>
       <w:r>
         <w:rPr>
           <w:rFonts w:hint="eastAsia"/>
+          <w:highlight w:val="yellow"/>
         </w:rPr>
         <w:t>5000</w:t>
       </w:r>
       <w:r>
         <w:rPr>
           <w:rFonts w:hint="eastAsia"/>
+          <w:highlight w:val="yellow"/>
         </w:rPr>
         <w:t>=</w:t>
       </w:r>
       <w:r>
         <w:rPr>
           <w:rFonts w:hint="eastAsia"/>
+          <w:highlight w:val="yellow"/>
         </w:rPr>
         <w:t>7000</w:t>
       </w:r>
       <w:r>
         <w:rPr>
           <w:rFonts w:hint="eastAsia"/>
+          <w:highlight w:val="yellow"/>
         </w:rPr>
         <w:t>（多区封顶累加）</w:t>
       </w:r>
       <w:r>
         <w:rPr>
           <w:rFonts w:hint="eastAsia"/>
+          <w:highlight w:val="yellow"/>
         </w:rPr>
         <w:t>，有四条直推线则为</w:t>
       </w:r>
       <w:r>
         <w:rPr>
           <w:rFonts w:hint="eastAsia"/>
+          <w:highlight w:val="yellow"/>
         </w:rPr>
         <w:t>1</w:t>
       </w:r>
       <w:r>
         <w:rPr>
           <w:rFonts w:hint="eastAsia"/>
+          <w:highlight w:val="yellow"/>
         </w:rPr>
         <w:t>7</w:t>
       </w:r>
       <w:r>
         <w:rPr>
           <w:rFonts w:hint="eastAsia"/>
+          <w:highlight w:val="yellow"/>
         </w:rPr>
         <w:t>000</w:t>
       </w:r>
       <w:r>
         <w:rPr>
           <w:rFonts w:hint="eastAsia"/>
+          <w:highlight w:val="yellow"/>
         </w:rPr>
         <w:t>元</w:t>
       </w:r>
       <w:r>
         <w:rPr>
           <w:rFonts w:hint="eastAsia"/>
+          <w:highlight w:val="yellow"/>
         </w:rPr>
         <w:t>，当该点位按权重个数获得的分红不超过总封顶额，分红按计算值获得，超过则按封顶值获得</w:t>
       </w:r>
       <w:r>
         <w:rPr>
           <w:rFonts w:hint="eastAsia"/>
+          <w:highlight w:val="yellow"/>
         </w:rPr>
         <w:t>；</w:t>
       </w:r>
@@ -792,70 +905,84 @@
       <w:pPr>
         <w:spacing w:line="360" w:lineRule="auto"/>
         <w:ind w:firstLineChars="200" w:firstLine="420"/>
-      </w:pPr>
-      <w:r>
-        <w:rPr>
-          <w:rFonts w:hint="eastAsia"/>
+        <w:rPr>
+          <w:highlight w:val="yellow"/>
+        </w:rPr>
+      </w:pPr>
+      <w:r>
+        <w:rPr>
+          <w:rFonts w:hint="eastAsia"/>
+          <w:highlight w:val="yellow"/>
         </w:rPr>
         <w:t>佣金来源三：</w:t>
       </w:r>
       <w:r>
         <w:rPr>
           <w:rFonts w:hint="eastAsia"/>
+          <w:highlight w:val="yellow"/>
         </w:rPr>
         <w:t>平台商城</w:t>
       </w:r>
       <w:r>
         <w:rPr>
           <w:rFonts w:hint="eastAsia"/>
+          <w:highlight w:val="yellow"/>
         </w:rPr>
         <w:t>的</w:t>
       </w:r>
       <w:r>
         <w:rPr>
           <w:rFonts w:hint="eastAsia"/>
+          <w:highlight w:val="yellow"/>
         </w:rPr>
         <w:t>利润</w:t>
       </w:r>
       <w:r>
         <w:rPr>
           <w:rFonts w:hint="eastAsia"/>
+          <w:highlight w:val="yellow"/>
         </w:rPr>
         <w:t>50%</w:t>
       </w:r>
       <w:r>
         <w:rPr>
           <w:rFonts w:hint="eastAsia"/>
+          <w:highlight w:val="yellow"/>
         </w:rPr>
         <w:t>拿出来给所有会员按贡献值个数加权分红</w:t>
       </w:r>
       <w:r>
         <w:rPr>
           <w:rFonts w:hint="eastAsia"/>
+          <w:highlight w:val="yellow"/>
         </w:rPr>
         <w:t>（当日结算前一日利润</w:t>
       </w:r>
       <w:r>
         <w:rPr>
           <w:rFonts w:hint="eastAsia"/>
+          <w:highlight w:val="yellow"/>
         </w:rPr>
         <w:t>进行分红</w:t>
       </w:r>
       <w:r>
         <w:rPr>
           <w:rFonts w:hint="eastAsia"/>
+          <w:highlight w:val="yellow"/>
         </w:rPr>
         <w:t>）</w:t>
       </w:r>
       <w:r>
         <w:rPr>
           <w:rFonts w:hint="eastAsia"/>
+          <w:highlight w:val="yellow"/>
         </w:rPr>
         <w:t>，商城在后文中描述</w:t>
       </w:r>
       <w:r>
         <w:rPr>
           <w:rFonts w:hint="eastAsia"/>
+          <w:highlight w:val="yellow"/>
         </w:rPr>
         <w:t>。</w:t>
       </w:r>
@@ -864,64 +991,77 @@
       <w:pPr>
         <w:spacing w:line="360" w:lineRule="auto"/>
         <w:ind w:firstLineChars="200" w:firstLine="420"/>
-      </w:pPr>
-      <w:r>
-        <w:rPr>
-          <w:rFonts w:hint="eastAsia"/>
+        <w:rPr>
+          <w:highlight w:val="yellow"/>
+        </w:rPr>
+      </w:pPr>
+      <w:r>
+        <w:rPr>
+          <w:rFonts w:hint="eastAsia"/>
+          <w:highlight w:val="yellow"/>
         </w:rPr>
         <w:t>佣金来源四：</w:t>
       </w:r>
       <w:r>
         <w:rPr>
           <w:rFonts w:hint="eastAsia"/>
+          <w:highlight w:val="yellow"/>
         </w:rPr>
         <w:t>平台每日</w:t>
       </w:r>
       <w:r>
         <w:rPr>
           <w:rFonts w:hint="eastAsia"/>
+          <w:highlight w:val="yellow"/>
         </w:rPr>
         <w:t>拿出商城利润</w:t>
       </w:r>
       <w:r>
         <w:rPr>
           <w:rFonts w:hint="eastAsia"/>
+          <w:highlight w:val="yellow"/>
         </w:rPr>
         <w:t>的</w:t>
       </w:r>
       <w:r>
         <w:rPr>
           <w:rFonts w:hint="eastAsia"/>
+          <w:highlight w:val="yellow"/>
         </w:rPr>
         <w:t>10%</w:t>
       </w:r>
       <w:r>
         <w:rPr>
           <w:rFonts w:hint="eastAsia"/>
+          <w:highlight w:val="yellow"/>
         </w:rPr>
         <w:t>进行红包发放，</w:t>
       </w:r>
       <w:r>
         <w:rPr>
           <w:rFonts w:hint="eastAsia"/>
+          <w:highlight w:val="yellow"/>
         </w:rPr>
         <w:t>系统可设置发放时间段例如</w:t>
       </w:r>
       <w:r>
         <w:rPr>
           <w:rFonts w:hint="eastAsia"/>
+          <w:highlight w:val="yellow"/>
         </w:rPr>
         <w:t>8:00~8</w:t>
       </w:r>
       <w:r>
         <w:rPr>
           <w:rFonts w:hint="eastAsia"/>
+          <w:highlight w:val="yellow"/>
         </w:rPr>
         <w:t xml:space="preserve">:30 ; 10:00~10:30 ; 14:00~14:30 </w:t>
       </w:r>
       <w:r>
         <w:rPr>
           <w:rFonts w:hint="eastAsia"/>
+          <w:highlight w:val="yellow"/>
         </w:rPr>
         <w:t>等，系统根据要分红的额度以及会员数、时间段自动进行红包额度的分配</w:t>
       </w:r>
@@ -930,58 +1070,70 @@
       <w:pPr>
         <w:spacing w:line="360" w:lineRule="auto"/>
         <w:ind w:firstLineChars="200" w:firstLine="420"/>
-      </w:pPr>
-      <w:r>
-        <w:rPr>
-          <w:rFonts w:hint="eastAsia"/>
+        <w:rPr>
+          <w:highlight w:val="yellow"/>
+        </w:rPr>
+      </w:pPr>
+      <w:r>
+        <w:rPr>
+          <w:rFonts w:hint="eastAsia"/>
+          <w:highlight w:val="yellow"/>
         </w:rPr>
         <w:t>佣金到会员“可提现额度”钱包，会员可提现，</w:t>
       </w:r>
       <w:r>
         <w:rPr>
           <w:rFonts w:hint="eastAsia"/>
+          <w:highlight w:val="yellow"/>
         </w:rPr>
         <w:t>平台每日进行分红</w:t>
       </w:r>
       <w:r>
         <w:rPr>
           <w:rFonts w:hint="eastAsia"/>
+          <w:highlight w:val="yellow"/>
         </w:rPr>
         <w:t>，系统当日结算前一日的分红收入</w:t>
       </w:r>
       <w:r>
         <w:rPr>
           <w:rFonts w:hint="eastAsia"/>
+          <w:highlight w:val="yellow"/>
         </w:rPr>
         <w:t>，但是会员提现</w:t>
       </w:r>
       <w:r>
         <w:rPr>
           <w:rFonts w:hint="eastAsia"/>
+          <w:highlight w:val="yellow"/>
         </w:rPr>
         <w:t>按</w:t>
       </w:r>
       <w:r>
         <w:rPr>
           <w:rFonts w:hint="eastAsia"/>
+          <w:highlight w:val="yellow"/>
         </w:rPr>
         <w:t>每周结算</w:t>
       </w:r>
       <w:r>
         <w:rPr>
           <w:rFonts w:hint="eastAsia"/>
+          <w:highlight w:val="yellow"/>
         </w:rPr>
         <w:t>。</w:t>
       </w:r>
       <w:r>
         <w:rPr>
           <w:rFonts w:hint="eastAsia"/>
+          <w:highlight w:val="yellow"/>
         </w:rPr>
         <w:t>钱包界面</w:t>
       </w:r>
       <w:r>
         <w:rPr>
           <w:rFonts w:hint="eastAsia"/>
+          <w:highlight w:val="yellow"/>
         </w:rPr>
         <w:t>分红界面</w:t>
       </w:r>
@@ -997,6 +1149,7 @@
         <w:rPr>
           <w:rFonts w:hint="eastAsia"/>
           <w:b/>
+          <w:highlight w:val="yellow"/>
         </w:rPr>
         <w:lastRenderedPageBreak/>
         <w:t>4.</w:t>
@@ -1005,159 +1158,254 @@
         <w:rPr>
           <w:rFonts w:hint="eastAsia"/>
           <w:b/>
-        </w:rPr>
-        <w:t>会员代付</w:t>
-      </w:r>
-      <w:r>
-        <w:rPr>
-          <w:rFonts w:hint="eastAsia"/>
+          <w:highlight w:val="yellow"/>
+        </w:rPr>
+        <w:t>会员代付报单功能</w:t>
+      </w:r>
+    </w:p>
+    <w:p>
+      <w:pPr>
+        <w:spacing w:line="360" w:lineRule="auto"/>
+      </w:pPr>
+      <w:r>
+        <w:rPr>
+          <w:rFonts w:hint="eastAsia"/>
+        </w:rPr>
+        <w:t>会员</w:t>
+      </w:r>
+      <w:r>
+        <w:rPr>
+          <w:rFonts w:hint="eastAsia"/>
+        </w:rPr>
+        <w:t>A</w:t>
+      </w:r>
+      <w:r>
+        <w:rPr>
+          <w:rFonts w:hint="eastAsia"/>
+        </w:rPr>
+        <w:t>可以为另一名会员</w:t>
+      </w:r>
+      <w:r>
+        <w:rPr>
+          <w:rFonts w:hint="eastAsia"/>
+        </w:rPr>
+        <w:t>B</w:t>
+      </w:r>
+      <w:r>
+        <w:rPr>
+          <w:rFonts w:hint="eastAsia"/>
+        </w:rPr>
+        <w:t>进行代付报单，</w:t>
+      </w:r>
+      <w:r>
+        <w:rPr>
+          <w:rFonts w:hint="eastAsia"/>
+        </w:rPr>
+        <w:t>A</w:t>
+      </w:r>
+      <w:r>
+        <w:rPr>
+          <w:rFonts w:hint="eastAsia"/>
+        </w:rPr>
+        <w:t>点代付功能按钮，选择报单产品，然后输入会员</w:t>
+      </w:r>
+      <w:r>
+        <w:rPr>
+          <w:rFonts w:hint="eastAsia"/>
+        </w:rPr>
+        <w:t>B</w:t>
+      </w:r>
+      <w:r>
+        <w:rPr>
+          <w:rFonts w:hint="eastAsia"/>
+        </w:rPr>
+        <w:t>的手机号，系统检索出</w:t>
+      </w:r>
+      <w:r>
+        <w:rPr>
+          <w:rFonts w:hint="eastAsia"/>
+        </w:rPr>
+        <w:t>B</w:t>
+      </w:r>
+      <w:r>
+        <w:rPr>
+          <w:rFonts w:hint="eastAsia"/>
+        </w:rPr>
+        <w:t>的会员信息（姓名）</w:t>
+      </w:r>
+      <w:r>
+        <w:rPr>
+          <w:rFonts w:hint="eastAsia"/>
+        </w:rPr>
+        <w:t>方便</w:t>
+      </w:r>
+      <w:r>
+        <w:rPr>
+          <w:rFonts w:hint="eastAsia"/>
+        </w:rPr>
+        <w:t>A</w:t>
+      </w:r>
+      <w:r>
+        <w:rPr>
+          <w:rFonts w:hint="eastAsia"/>
+        </w:rPr>
+        <w:t>进行确认</w:t>
+      </w:r>
+      <w:r>
+        <w:rPr>
+          <w:rFonts w:hint="eastAsia"/>
+        </w:rPr>
+        <w:t>，然后下单付款（线下付款上传截图或者选择用可提现额度付款）</w:t>
+      </w:r>
+      <w:r>
+        <w:rPr>
+          <w:rFonts w:hint="eastAsia"/>
+        </w:rPr>
+        <w:t>，完成代付报单，报单完成后</w:t>
+      </w:r>
+      <w:r>
+        <w:rPr>
+          <w:rFonts w:hint="eastAsia"/>
+        </w:rPr>
+        <w:t>B</w:t>
+      </w:r>
+      <w:r>
+        <w:rPr>
+          <w:rFonts w:hint="eastAsia"/>
+        </w:rPr>
+        <w:t>会员将会看到自己的报单信息</w:t>
+      </w:r>
+      <w:r>
+        <w:rPr>
+          <w:rFonts w:hint="eastAsia"/>
+        </w:rPr>
+        <w:t>，同时说明：代付报单一样参与</w:t>
+      </w:r>
+      <w:r>
+        <w:rPr>
+          <w:rFonts w:hint="eastAsia"/>
+        </w:rPr>
+        <w:t>B</w:t>
+      </w:r>
+      <w:r>
+        <w:rPr>
+          <w:rFonts w:hint="eastAsia"/>
+        </w:rPr>
+        <w:t>会员团队的</w:t>
+      </w:r>
+      <w:r>
+        <w:rPr>
+          <w:rFonts w:hint="eastAsia"/>
+        </w:rPr>
+        <w:t>佣金结算</w:t>
+      </w:r>
+      <w:r>
+        <w:rPr>
+          <w:rFonts w:hint="eastAsia"/>
+        </w:rPr>
+        <w:t>。</w:t>
+      </w:r>
+      <w:r>
+        <w:rPr>
+          <w:rFonts w:hint="eastAsia"/>
+        </w:rPr>
+        <w:t>代报单界面</w:t>
+      </w:r>
+    </w:p>
+    <w:p>
+      <w:pPr>
+        <w:spacing w:line="360" w:lineRule="auto"/>
+        <w:rPr>
           <w:b/>
         </w:rPr>
-        <w:t>报单</w:t>
-      </w:r>
+      </w:pPr>
       <w:r>
         <w:rPr>
           <w:rFonts w:hint="eastAsia"/>
           <w:b/>
         </w:rPr>
-        <w:t>功能</w:t>
-      </w:r>
-    </w:p>
-    <w:p>
-      <w:pPr>
-        <w:spacing w:line="360" w:lineRule="auto"/>
-      </w:pPr>
-      <w:r>
-        <w:rPr>
-          <w:rFonts w:hint="eastAsia"/>
-        </w:rPr>
-        <w:t>会员</w:t>
-      </w:r>
-      <w:r>
-        <w:rPr>
-          <w:rFonts w:hint="eastAsia"/>
-        </w:rPr>
-        <w:t>A</w:t>
-      </w:r>
-      <w:r>
-        <w:rPr>
-          <w:rFonts w:hint="eastAsia"/>
-        </w:rPr>
-        <w:t>可以为另一名会员</w:t>
-      </w:r>
-      <w:r>
-        <w:rPr>
-          <w:rFonts w:hint="eastAsia"/>
-        </w:rPr>
-        <w:t>B</w:t>
-      </w:r>
-      <w:r>
-        <w:rPr>
-          <w:rFonts w:hint="eastAsia"/>
-        </w:rPr>
-        <w:t>进行代付报单，</w:t>
-      </w:r>
-      <w:r>
-        <w:rPr>
-          <w:rFonts w:hint="eastAsia"/>
-        </w:rPr>
-        <w:t>A</w:t>
-      </w:r>
-      <w:r>
-        <w:rPr>
-          <w:rFonts w:hint="eastAsia"/>
-        </w:rPr>
-        <w:t>点代付功能按钮，选择报单产品，然后输入会员</w:t>
-      </w:r>
-      <w:r>
-        <w:rPr>
-          <w:rFonts w:hint="eastAsia"/>
-        </w:rPr>
-        <w:t>B</w:t>
-      </w:r>
-      <w:r>
-        <w:rPr>
-          <w:rFonts w:hint="eastAsia"/>
-        </w:rPr>
-        <w:t>的手机号，系统检索出</w:t>
-      </w:r>
-      <w:r>
-        <w:rPr>
-          <w:rFonts w:hint="eastAsia"/>
-        </w:rPr>
-        <w:t>B</w:t>
-      </w:r>
-      <w:r>
-        <w:rPr>
-          <w:rFonts w:hint="eastAsia"/>
-        </w:rPr>
-        <w:t>的会员信息（姓名）</w:t>
-      </w:r>
-      <w:r>
-        <w:rPr>
-          <w:rFonts w:hint="eastAsia"/>
-        </w:rPr>
-        <w:t>方便</w:t>
-      </w:r>
-      <w:r>
-        <w:rPr>
-          <w:rFonts w:hint="eastAsia"/>
-        </w:rPr>
-        <w:t>A</w:t>
-      </w:r>
-      <w:r>
-        <w:rPr>
-          <w:rFonts w:hint="eastAsia"/>
-        </w:rPr>
-        <w:t>进行确认</w:t>
-      </w:r>
-      <w:r>
-        <w:rPr>
-          <w:rFonts w:hint="eastAsia"/>
-        </w:rPr>
-        <w:t>，然后下单付款（线下付款上传截图或者选择用可提现额度付款）</w:t>
-      </w:r>
-      <w:r>
-        <w:rPr>
-          <w:rFonts w:hint="eastAsia"/>
-        </w:rPr>
-        <w:t>，完成代付报单，报单完成后</w:t>
-      </w:r>
-      <w:r>
-        <w:rPr>
-          <w:rFonts w:hint="eastAsia"/>
-        </w:rPr>
-        <w:t>B</w:t>
-      </w:r>
-      <w:r>
-        <w:rPr>
-          <w:rFonts w:hint="eastAsia"/>
-        </w:rPr>
-        <w:t>会员将会看到自己的报单信息</w:t>
-      </w:r>
-      <w:r>
-        <w:rPr>
-          <w:rFonts w:hint="eastAsia"/>
-        </w:rPr>
-        <w:t>，同时说明：代付报单一样参与</w:t>
-      </w:r>
-      <w:r>
-        <w:rPr>
-          <w:rFonts w:hint="eastAsia"/>
-        </w:rPr>
-        <w:t>B</w:t>
-      </w:r>
-      <w:r>
-        <w:rPr>
-          <w:rFonts w:hint="eastAsia"/>
-        </w:rPr>
-        <w:t>会员团队的</w:t>
-      </w:r>
-      <w:r>
-        <w:rPr>
-          <w:rFonts w:hint="eastAsia"/>
-        </w:rPr>
-        <w:t>佣金结算</w:t>
+        <w:t>5</w:t>
+      </w:r>
+      <w:r>
+        <w:rPr>
+          <w:rFonts w:hint="eastAsia"/>
+          <w:b/>
+        </w:rPr>
+        <w:t>.</w:t>
+      </w:r>
+      <w:r>
+        <w:rPr>
+          <w:rFonts w:hint="eastAsia"/>
+          <w:b/>
+        </w:rPr>
+        <w:t>提现说明</w:t>
+      </w:r>
+    </w:p>
+    <w:p>
+      <w:pPr>
+        <w:spacing w:line="360" w:lineRule="auto"/>
+        <w:ind w:firstLineChars="200" w:firstLine="420"/>
+      </w:pPr>
+      <w:r>
+        <w:rPr>
+          <w:rFonts w:hint="eastAsia"/>
+        </w:rPr>
+        <w:t>会员提现，扣除</w:t>
+      </w:r>
+      <w:r>
+        <w:rPr>
+          <w:rFonts w:hint="eastAsia"/>
+        </w:rPr>
+        <w:t>6</w:t>
+      </w:r>
+      <w:r>
+        <w:rPr>
+          <w:rFonts w:hint="eastAsia"/>
+        </w:rPr>
+        <w:t>个点的手续费，并扣除</w:t>
+      </w:r>
+      <w:r>
+        <w:rPr>
+          <w:rFonts w:hint="eastAsia"/>
+        </w:rPr>
+        <w:t>10</w:t>
+      </w:r>
+      <w:r>
+        <w:rPr>
+          <w:rFonts w:hint="eastAsia"/>
+        </w:rPr>
+        <w:t>个点到</w:t>
+      </w:r>
+      <w:r>
+        <w:rPr>
+          <w:rFonts w:hint="eastAsia"/>
+        </w:rPr>
+        <w:t>“</w:t>
+      </w:r>
+      <w:r>
+        <w:rPr>
+          <w:rFonts w:hint="eastAsia"/>
+          <w:b/>
+        </w:rPr>
+        <w:t>购物积分</w:t>
+      </w:r>
+      <w:r>
+        <w:rPr>
+          <w:rFonts w:hint="eastAsia"/>
+        </w:rPr>
+        <w:t>”钱包</w:t>
+      </w:r>
+      <w:r>
+        <w:rPr>
+          <w:rFonts w:hint="eastAsia"/>
+        </w:rPr>
+        <w:t>，购物积分可到商城进行消费</w:t>
+      </w:r>
+      <w:r>
+        <w:rPr>
+          <w:rFonts w:hint="eastAsia"/>
+        </w:rPr>
+        <w:t>，不可提现</w:t>
       </w:r>
       <w:r>
         <w:rPr>
@@ -1169,114 +1417,6 @@
         <w:rPr>
           <w:rFonts w:hint="eastAsia"/>
         </w:rPr>
-        <w:t>代报单界面</w:t>
-      </w:r>
-    </w:p>
-    <w:p>
-      <w:pPr>
-        <w:spacing w:line="360" w:lineRule="auto"/>
-        <w:rPr>
-          <w:b/>
-        </w:rPr>
-      </w:pPr>
-      <w:r>
-        <w:rPr>
-          <w:rFonts w:hint="eastAsia"/>
-          <w:b/>
-        </w:rPr>
-        <w:t>5</w:t>
-      </w:r>
-      <w:r>
-        <w:rPr>
-          <w:rFonts w:hint="eastAsia"/>
-          <w:b/>
-        </w:rPr>
-        <w:t>.</w:t>
-      </w:r>
-      <w:r>
-        <w:rPr>
-          <w:rFonts w:hint="eastAsia"/>
-          <w:b/>
-        </w:rPr>
-        <w:t>提现说明</w:t>
-      </w:r>
-    </w:p>
-    <w:p>
-      <w:pPr>
-        <w:spacing w:line="360" w:lineRule="auto"/>
-        <w:ind w:firstLineChars="200" w:firstLine="420"/>
-      </w:pPr>
-      <w:r>
-        <w:rPr>
-          <w:rFonts w:hint="eastAsia"/>
-        </w:rPr>
-        <w:t>会员提现，扣除</w:t>
-      </w:r>
-      <w:r>
-        <w:rPr>
-          <w:rFonts w:hint="eastAsia"/>
-        </w:rPr>
-        <w:t>6</w:t>
-      </w:r>
-      <w:r>
-        <w:rPr>
-          <w:rFonts w:hint="eastAsia"/>
-        </w:rPr>
-        <w:t>个点的手续费，并扣除</w:t>
-      </w:r>
-      <w:r>
-        <w:rPr>
-          <w:rFonts w:hint="eastAsia"/>
-        </w:rPr>
-        <w:t>10</w:t>
-      </w:r>
-      <w:r>
-        <w:rPr>
-          <w:rFonts w:hint="eastAsia"/>
-        </w:rPr>
-        <w:t>个点到</w:t>
-      </w:r>
-      <w:r>
-        <w:rPr>
-          <w:rFonts w:hint="eastAsia"/>
-        </w:rPr>
-        <w:t>“</w:t>
-      </w:r>
-      <w:r>
-        <w:rPr>
-          <w:rFonts w:hint="eastAsia"/>
-          <w:b/>
-        </w:rPr>
-        <w:t>购物积分</w:t>
-      </w:r>
-      <w:r>
-        <w:rPr>
-          <w:rFonts w:hint="eastAsia"/>
-        </w:rPr>
-        <w:t>”钱包</w:t>
-      </w:r>
-      <w:r>
-        <w:rPr>
-          <w:rFonts w:hint="eastAsia"/>
-        </w:rPr>
-        <w:t>，购物积分可到商城进行消费</w:t>
-      </w:r>
-      <w:r>
-        <w:rPr>
-          <w:rFonts w:hint="eastAsia"/>
-        </w:rPr>
-        <w:t>，不可提现</w:t>
-      </w:r>
-      <w:r>
-        <w:rPr>
-          <w:rFonts w:hint="eastAsia"/>
-        </w:rPr>
-        <w:t>。</w:t>
-      </w:r>
-      <w:r>
-        <w:rPr>
-          <w:rFonts w:hint="eastAsia"/>
-        </w:rPr>
         <w:t>提现界面</w:t>
       </w:r>
     </w:p>
@@ -1406,9 +1546,6 @@
     <w:p>
       <w:pPr>
         <w:spacing w:line="360" w:lineRule="auto"/>
-        <w:rPr>
-          <w:rFonts w:hint="eastAsia"/>
-        </w:rPr>
       </w:pPr>
       <w:r>
         <w:rPr>
@@ -2114,9 +2251,6 @@
     <w:p>
       <w:pPr>
         <w:spacing w:line="360" w:lineRule="auto"/>
-        <w:rPr>
-          <w:rFonts w:hint="eastAsia"/>
-        </w:rPr>
       </w:pPr>
       <w:r>
         <w:rPr>
